--- a/Testavimas/L3.docx
+++ b/Testavimas/L3.docx
@@ -1079,8 +1079,6 @@
         </w:rPr>
         <w:br w:type="page"/>
       </w:r>
-      <w:bookmarkStart w:id="0" w:name="_GoBack"/>
-      <w:bookmarkEnd w:id="0"/>
     </w:p>
     <w:p>
       <w:pPr>
@@ -1091,12 +1089,12 @@
         </w:numPr>
         <w:jc w:val="both"/>
       </w:pPr>
-      <w:bookmarkStart w:id="1" w:name="_Toc499997290"/>
+      <w:bookmarkStart w:id="0" w:name="_Toc499997290"/>
       <w:r>
         <w:lastRenderedPageBreak/>
         <w:t>Užduotis</w:t>
       </w:r>
-      <w:bookmarkEnd w:id="1"/>
+      <w:bookmarkEnd w:id="0"/>
     </w:p>
     <w:p>
       <w:pPr>
@@ -1194,59 +1192,97 @@
           <w:numId w:val="2"/>
         </w:numPr>
       </w:pPr>
-      <w:bookmarkStart w:id="2" w:name="_Toc499997291"/>
+      <w:bookmarkStart w:id="1" w:name="_Toc499997291"/>
       <w:r>
         <w:t>Darbo eiga</w:t>
       </w:r>
+      <w:bookmarkEnd w:id="1"/>
+    </w:p>
+    <w:p>
+      <w:pPr>
+        <w:rPr>
+          <w:lang w:val="lt-LT"/>
+        </w:rPr>
+      </w:pPr>
+    </w:p>
+    <w:p>
+      <w:pPr>
+        <w:jc w:val="both"/>
+        <w:rPr>
+          <w:lang w:val="lt-LT"/>
+        </w:rPr>
+      </w:pPr>
+      <w:r>
+        <w:rPr>
+          <w:lang w:val="lt-LT"/>
+        </w:rPr>
+        <w:t>Žemiau pateikta darbo eiga.</w:t>
+      </w:r>
+      <w:r>
+        <w:rPr>
+          <w:lang w:val="lt-LT"/>
+        </w:rPr>
+        <w:t xml:space="preserve"> Darbo pasidalinimas:</w:t>
+      </w:r>
+    </w:p>
+    <w:p>
+      <w:pPr>
+        <w:pStyle w:val="ListParagraph"/>
+        <w:numPr>
+          <w:ilvl w:val="0"/>
+          <w:numId w:val="8"/>
+        </w:numPr>
+        <w:jc w:val="both"/>
+        <w:rPr>
+          <w:lang w:val="lt-LT"/>
+        </w:rPr>
+      </w:pPr>
+      <w:r>
+        <w:rPr>
+          <w:lang w:val="lt-LT"/>
+        </w:rPr>
+        <w:t>Žilvinas – kodo kokybės analizė, pirmos taisyklės sukūrimas.</w:t>
+      </w:r>
+    </w:p>
+    <w:p>
+      <w:pPr>
+        <w:pStyle w:val="ListParagraph"/>
+        <w:numPr>
+          <w:ilvl w:val="0"/>
+          <w:numId w:val="8"/>
+        </w:numPr>
+        <w:jc w:val="both"/>
+        <w:rPr>
+          <w:lang w:val="lt-LT"/>
+        </w:rPr>
+      </w:pPr>
+      <w:r>
+        <w:rPr>
+          <w:lang w:val="lt-LT"/>
+        </w:rPr>
+        <w:t>Ernestas – kodo kokybės analizė, antros taisyklės sukūrimas.</w:t>
+      </w:r>
+    </w:p>
+    <w:p>
+      <w:pPr>
+        <w:pStyle w:val="Heading2"/>
+      </w:pPr>
+      <w:r>
+        <w:t xml:space="preserve"> </w:t>
+      </w:r>
+      <w:bookmarkStart w:id="2" w:name="_Toc499997292"/>
+      <w:r>
+        <w:t xml:space="preserve">Kodo kokybės patikrinimas naudojant </w:t>
+      </w:r>
+      <w:proofErr w:type="spellStart"/>
+      <w:r>
+        <w:t>Resharper</w:t>
+      </w:r>
+      <w:proofErr w:type="spellEnd"/>
+      <w:r>
+        <w:t xml:space="preserve"> įrankį</w:t>
+      </w:r>
       <w:bookmarkEnd w:id="2"/>
-    </w:p>
-    <w:p>
-      <w:pPr>
-        <w:rPr>
-          <w:lang w:val="lt-LT"/>
-        </w:rPr>
-      </w:pPr>
-    </w:p>
-    <w:p>
-      <w:pPr>
-        <w:jc w:val="both"/>
-        <w:rPr>
-          <w:lang w:val="lt-LT"/>
-        </w:rPr>
-      </w:pPr>
-      <w:r>
-        <w:rPr>
-          <w:lang w:val="lt-LT"/>
-        </w:rPr>
-        <w:t>Žemiau pateikta darbo eiga.</w:t>
-      </w:r>
-      <w:r>
-        <w:rPr>
-          <w:lang w:val="lt-LT"/>
-        </w:rPr>
-        <w:t xml:space="preserve">  </w:t>
-      </w:r>
-    </w:p>
-    <w:p>
-      <w:pPr>
-        <w:pStyle w:val="Heading2"/>
-      </w:pPr>
-      <w:r>
-        <w:t xml:space="preserve"> </w:t>
-      </w:r>
-      <w:bookmarkStart w:id="3" w:name="_Toc499997292"/>
-      <w:r>
-        <w:t xml:space="preserve">Kodo kokybės patikrinimas naudojant </w:t>
-      </w:r>
-      <w:proofErr w:type="spellStart"/>
-      <w:r>
-        <w:t>Resharper</w:t>
-      </w:r>
-      <w:proofErr w:type="spellEnd"/>
-      <w:r>
-        <w:t xml:space="preserve"> įrankį</w:t>
-      </w:r>
-      <w:bookmarkEnd w:id="3"/>
     </w:p>
     <w:p>
       <w:pPr>
@@ -1868,13 +1904,17 @@
     <w:p>
       <w:pPr>
         <w:pStyle w:val="Heading2"/>
+        <w:numPr>
+          <w:ilvl w:val="1"/>
+          <w:numId w:val="9"/>
+        </w:numPr>
       </w:pPr>
       <w:r>
         <w:t xml:space="preserve"> </w:t>
       </w:r>
-      <w:bookmarkStart w:id="4" w:name="_Toc499997293"/>
-      <w:r>
-        <w:t xml:space="preserve">Taisyklės kūrimas </w:t>
+      <w:bookmarkStart w:id="3" w:name="_Toc499997293"/>
+      <w:r>
+        <w:t xml:space="preserve">Taisyklių kūrimas </w:t>
       </w:r>
       <w:proofErr w:type="spellStart"/>
       <w:r>
@@ -1884,14 +1924,823 @@
       <w:r>
         <w:t xml:space="preserve"> statinio testavimo įrankiui</w:t>
       </w:r>
-      <w:bookmarkEnd w:id="4"/>
-    </w:p>
-    <w:p>
-      <w:pPr>
-        <w:rPr>
-          <w:lang w:val="lt-LT"/>
-        </w:rPr>
-      </w:pPr>
+      <w:bookmarkEnd w:id="3"/>
+    </w:p>
+    <w:p>
+      <w:pPr>
+        <w:rPr>
+          <w:lang w:val="lt-LT"/>
+        </w:rPr>
+      </w:pPr>
+    </w:p>
+    <w:p>
+      <w:pPr>
+        <w:rPr>
+          <w:lang w:val="lt-LT"/>
+        </w:rPr>
+      </w:pPr>
+      <w:r>
+        <w:rPr>
+          <w:lang w:val="lt-LT"/>
+        </w:rPr>
+        <w:t xml:space="preserve">Buvo nuspręsta sukurti dvi taisykles su statinio testavimo įrankiu </w:t>
+      </w:r>
+      <w:proofErr w:type="spellStart"/>
+      <w:r>
+        <w:rPr>
+          <w:lang w:val="lt-LT"/>
+        </w:rPr>
+        <w:t>Resharper</w:t>
+      </w:r>
+      <w:proofErr w:type="spellEnd"/>
+      <w:r>
+        <w:rPr>
+          <w:lang w:val="lt-LT"/>
+        </w:rPr>
+        <w:t>.</w:t>
+      </w:r>
+    </w:p>
+    <w:p>
+      <w:pPr>
+        <w:pStyle w:val="Heading2"/>
+        <w:numPr>
+          <w:ilvl w:val="0"/>
+          <w:numId w:val="0"/>
+        </w:numPr>
+      </w:pPr>
+      <w:bookmarkStart w:id="4" w:name="_Toc499997294"/>
+    </w:p>
+    <w:p>
+      <w:pPr>
+        <w:pStyle w:val="Heading2"/>
+        <w:numPr>
+          <w:ilvl w:val="2"/>
+          <w:numId w:val="2"/>
+        </w:numPr>
+      </w:pPr>
+      <w:r>
+        <w:t>Pirmos taisyklės kūrimas</w:t>
+      </w:r>
+    </w:p>
+    <w:p>
+      <w:pPr>
+        <w:rPr>
+          <w:lang w:val="lt-LT"/>
+        </w:rPr>
+      </w:pPr>
+    </w:p>
+    <w:p>
+      <w:pPr>
+        <w:rPr>
+          <w:lang w:val="lt-LT"/>
+        </w:rPr>
+      </w:pPr>
+      <w:r>
+        <w:rPr>
+          <w:lang w:val="lt-LT"/>
+        </w:rPr>
+        <w:t>Visual Studio 2017 programos menu juostoje nuspaudžiamas „</w:t>
+      </w:r>
+      <w:proofErr w:type="spellStart"/>
+      <w:r>
+        <w:rPr>
+          <w:lang w:val="lt-LT"/>
+        </w:rPr>
+        <w:t>Resharper</w:t>
+      </w:r>
+      <w:proofErr w:type="spellEnd"/>
+      <w:r>
+        <w:rPr>
+          <w:lang w:val="lt-LT"/>
+        </w:rPr>
+        <w:t>“ ir tada „</w:t>
+      </w:r>
+      <w:proofErr w:type="spellStart"/>
+      <w:r>
+        <w:rPr>
+          <w:lang w:val="lt-LT"/>
+        </w:rPr>
+        <w:t>Options</w:t>
+      </w:r>
+      <w:proofErr w:type="spellEnd"/>
+      <w:r>
+        <w:rPr>
+          <w:lang w:val="lt-LT"/>
+        </w:rPr>
+        <w:t xml:space="preserve">“. Atsidariusiame menu lange atidaromas menu punktas „Code </w:t>
+      </w:r>
+      <w:proofErr w:type="spellStart"/>
+      <w:r>
+        <w:rPr>
+          <w:lang w:val="lt-LT"/>
+        </w:rPr>
+        <w:t>Inspection</w:t>
+      </w:r>
+      <w:proofErr w:type="spellEnd"/>
+      <w:r>
+        <w:rPr>
+          <w:lang w:val="lt-LT"/>
+        </w:rPr>
+        <w:t>“ ir tada „</w:t>
+      </w:r>
+      <w:proofErr w:type="spellStart"/>
+      <w:r>
+        <w:rPr>
+          <w:lang w:val="lt-LT"/>
+        </w:rPr>
+        <w:t>Custom</w:t>
+      </w:r>
+      <w:proofErr w:type="spellEnd"/>
+      <w:r>
+        <w:rPr>
+          <w:lang w:val="lt-LT"/>
+        </w:rPr>
+        <w:t xml:space="preserve"> </w:t>
+      </w:r>
+      <w:proofErr w:type="spellStart"/>
+      <w:r>
+        <w:rPr>
+          <w:lang w:val="lt-LT"/>
+        </w:rPr>
+        <w:t>Patterns</w:t>
+      </w:r>
+      <w:proofErr w:type="spellEnd"/>
+      <w:r>
+        <w:rPr>
+          <w:lang w:val="lt-LT"/>
+        </w:rPr>
+        <w:t>“.</w:t>
+      </w:r>
+    </w:p>
+    <w:p>
+      <w:pPr>
+        <w:keepNext/>
+      </w:pPr>
+      <w:r>
+        <w:rPr>
+          <w:noProof/>
+        </w:rPr>
+        <w:lastRenderedPageBreak/>
+        <w:drawing>
+          <wp:inline distT="0" distB="0" distL="0" distR="0" wp14:anchorId="7AEC5111" wp14:editId="56EEE78B">
+            <wp:extent cx="6120130" cy="4611370"/>
+            <wp:effectExtent l="0" t="0" r="0" b="0"/>
+            <wp:docPr id="3" name="Picture 3"/>
+            <wp:cNvGraphicFramePr>
+              <a:graphicFrameLocks xmlns:a="http://schemas.openxmlformats.org/drawingml/2006/main" noChangeAspect="1"/>
+            </wp:cNvGraphicFramePr>
+            <a:graphic xmlns:a="http://schemas.openxmlformats.org/drawingml/2006/main">
+              <a:graphicData uri="http://schemas.openxmlformats.org/drawingml/2006/picture">
+                <pic:pic xmlns:pic="http://schemas.openxmlformats.org/drawingml/2006/picture">
+                  <pic:nvPicPr>
+                    <pic:cNvPr id="1" name=""/>
+                    <pic:cNvPicPr/>
+                  </pic:nvPicPr>
+                  <pic:blipFill>
+                    <a:blip r:embed="rId9"/>
+                    <a:stretch>
+                      <a:fillRect/>
+                    </a:stretch>
+                  </pic:blipFill>
+                  <pic:spPr>
+                    <a:xfrm>
+                      <a:off x="0" y="0"/>
+                      <a:ext cx="6120130" cy="4611370"/>
+                    </a:xfrm>
+                    <a:prstGeom prst="rect">
+                      <a:avLst/>
+                    </a:prstGeom>
+                  </pic:spPr>
+                </pic:pic>
+              </a:graphicData>
+            </a:graphic>
+          </wp:inline>
+        </w:drawing>
+      </w:r>
+    </w:p>
+    <w:p>
+      <w:pPr>
+        <w:pStyle w:val="Caption"/>
+        <w:jc w:val="center"/>
+        <w:rPr>
+          <w:lang w:val="lt-LT"/>
+        </w:rPr>
+      </w:pPr>
+      <w:r>
+        <w:rPr>
+          <w:lang w:val="lt-LT"/>
+        </w:rPr>
+        <w:fldChar w:fldCharType="begin"/>
+      </w:r>
+      <w:r>
+        <w:rPr>
+          <w:lang w:val="lt-LT"/>
+        </w:rPr>
+        <w:instrText xml:space="preserve"> SEQ pav. \* ARABIC </w:instrText>
+      </w:r>
+      <w:r>
+        <w:rPr>
+          <w:lang w:val="lt-LT"/>
+        </w:rPr>
+        <w:fldChar w:fldCharType="separate"/>
+      </w:r>
+      <w:r>
+        <w:rPr>
+          <w:noProof/>
+          <w:lang w:val="lt-LT"/>
+        </w:rPr>
+        <w:t>4</w:t>
+      </w:r>
+      <w:r>
+        <w:rPr>
+          <w:lang w:val="lt-LT"/>
+        </w:rPr>
+        <w:fldChar w:fldCharType="end"/>
+      </w:r>
+      <w:r>
+        <w:rPr>
+          <w:lang w:val="lt-LT"/>
+        </w:rPr>
+        <w:t xml:space="preserve"> pav. Pateiktame lange bus kuriamos taisyklės</w:t>
+      </w:r>
+    </w:p>
+    <w:p>
+      <w:pPr>
+        <w:rPr>
+          <w:lang w:val="lt-LT"/>
+        </w:rPr>
+      </w:pPr>
+      <w:r>
+        <w:rPr>
+          <w:lang w:val="lt-LT"/>
+        </w:rPr>
+        <w:t>Nuspaudžiamas „</w:t>
+      </w:r>
+      <w:proofErr w:type="spellStart"/>
+      <w:r>
+        <w:rPr>
+          <w:lang w:val="lt-LT"/>
+        </w:rPr>
+        <w:t>Add</w:t>
+      </w:r>
+      <w:proofErr w:type="spellEnd"/>
+      <w:r>
+        <w:rPr>
+          <w:lang w:val="lt-LT"/>
+        </w:rPr>
+        <w:t xml:space="preserve"> </w:t>
+      </w:r>
+      <w:proofErr w:type="spellStart"/>
+      <w:r>
+        <w:rPr>
+          <w:lang w:val="lt-LT"/>
+        </w:rPr>
+        <w:t>Pattern</w:t>
+      </w:r>
+      <w:proofErr w:type="spellEnd"/>
+      <w:r>
+        <w:rPr>
+          <w:lang w:val="lt-LT"/>
+        </w:rPr>
+        <w:t>“. Atsivėrusiame lange parašomas „</w:t>
+      </w:r>
+      <w:proofErr w:type="spellStart"/>
+      <w:r>
+        <w:rPr>
+          <w:lang w:val="lt-LT"/>
+        </w:rPr>
+        <w:t>Search</w:t>
+      </w:r>
+      <w:proofErr w:type="spellEnd"/>
+      <w:r>
+        <w:rPr>
+          <w:lang w:val="lt-LT"/>
+        </w:rPr>
+        <w:t xml:space="preserve"> </w:t>
+      </w:r>
+      <w:proofErr w:type="spellStart"/>
+      <w:r>
+        <w:rPr>
+          <w:lang w:val="lt-LT"/>
+        </w:rPr>
+        <w:t>Pattern</w:t>
+      </w:r>
+      <w:proofErr w:type="spellEnd"/>
+      <w:r>
+        <w:rPr>
+          <w:lang w:val="lt-LT"/>
+        </w:rPr>
+        <w:t>“, kurio bus ieškoma ir „</w:t>
+      </w:r>
+      <w:proofErr w:type="spellStart"/>
+      <w:r>
+        <w:rPr>
+          <w:lang w:val="lt-LT"/>
+        </w:rPr>
+        <w:t>Replace</w:t>
+      </w:r>
+      <w:proofErr w:type="spellEnd"/>
+      <w:r>
+        <w:rPr>
+          <w:lang w:val="lt-LT"/>
+        </w:rPr>
+        <w:t xml:space="preserve"> </w:t>
+      </w:r>
+      <w:proofErr w:type="spellStart"/>
+      <w:r>
+        <w:rPr>
+          <w:lang w:val="lt-LT"/>
+        </w:rPr>
+        <w:t>Pattern</w:t>
+      </w:r>
+      <w:proofErr w:type="spellEnd"/>
+      <w:r>
+        <w:rPr>
+          <w:lang w:val="lt-LT"/>
+        </w:rPr>
+        <w:t>“, kuriuo bus siūloma pakeisti rastą kodą. Įvedami taisyklės duomenys ir taisyklė išsaugoma.</w:t>
+      </w:r>
+    </w:p>
+    <w:p>
+      <w:pPr>
+        <w:keepNext/>
+      </w:pPr>
+      <w:r>
+        <w:rPr>
+          <w:noProof/>
+        </w:rPr>
+        <w:lastRenderedPageBreak/>
+        <w:drawing>
+          <wp:inline distT="0" distB="0" distL="0" distR="0" wp14:anchorId="2635AEC4" wp14:editId="747E64ED">
+            <wp:extent cx="6120130" cy="4625340"/>
+            <wp:effectExtent l="0" t="0" r="0" b="3810"/>
+            <wp:docPr id="4" name="Picture 4"/>
+            <wp:cNvGraphicFramePr>
+              <a:graphicFrameLocks xmlns:a="http://schemas.openxmlformats.org/drawingml/2006/main" noChangeAspect="1"/>
+            </wp:cNvGraphicFramePr>
+            <a:graphic xmlns:a="http://schemas.openxmlformats.org/drawingml/2006/main">
+              <a:graphicData uri="http://schemas.openxmlformats.org/drawingml/2006/picture">
+                <pic:pic xmlns:pic="http://schemas.openxmlformats.org/drawingml/2006/picture">
+                  <pic:nvPicPr>
+                    <pic:cNvPr id="1" name=""/>
+                    <pic:cNvPicPr/>
+                  </pic:nvPicPr>
+                  <pic:blipFill>
+                    <a:blip r:embed="rId10"/>
+                    <a:stretch>
+                      <a:fillRect/>
+                    </a:stretch>
+                  </pic:blipFill>
+                  <pic:spPr>
+                    <a:xfrm>
+                      <a:off x="0" y="0"/>
+                      <a:ext cx="6120130" cy="4625340"/>
+                    </a:xfrm>
+                    <a:prstGeom prst="rect">
+                      <a:avLst/>
+                    </a:prstGeom>
+                  </pic:spPr>
+                </pic:pic>
+              </a:graphicData>
+            </a:graphic>
+          </wp:inline>
+        </w:drawing>
+      </w:r>
+    </w:p>
+    <w:p>
+      <w:pPr>
+        <w:pStyle w:val="Caption"/>
+        <w:jc w:val="center"/>
+        <w:rPr>
+          <w:lang w:val="lt-LT"/>
+        </w:rPr>
+      </w:pPr>
+      <w:r>
+        <w:fldChar w:fldCharType="begin"/>
+      </w:r>
+      <w:r>
+        <w:instrText xml:space="preserve"> SEQ pav. \* ARABIC </w:instrText>
+      </w:r>
+      <w:r>
+        <w:fldChar w:fldCharType="separate"/>
+      </w:r>
+      <w:r>
+        <w:rPr>
+          <w:noProof/>
+        </w:rPr>
+        <w:t>5</w:t>
+      </w:r>
+      <w:r>
+        <w:fldChar w:fldCharType="end"/>
+      </w:r>
+      <w:r>
+        <w:t xml:space="preserve"> pav. </w:t>
+      </w:r>
+      <w:r>
+        <w:rPr>
+          <w:lang w:val="lt-LT"/>
+        </w:rPr>
+        <w:t>Pridedama taisyklė</w:t>
+      </w:r>
+    </w:p>
+    <w:p>
+      <w:pPr>
+        <w:rPr>
+          <w:lang w:val="lt-LT"/>
+        </w:rPr>
+      </w:pPr>
+      <w:r>
+        <w:rPr>
+          <w:lang w:val="lt-LT"/>
+        </w:rPr>
+        <w:t>Paspaudžiama „</w:t>
+      </w:r>
+      <w:proofErr w:type="spellStart"/>
+      <w:r>
+        <w:rPr>
+          <w:lang w:val="lt-LT"/>
+        </w:rPr>
+        <w:t>Add</w:t>
+      </w:r>
+      <w:proofErr w:type="spellEnd"/>
+      <w:r>
+        <w:rPr>
+          <w:lang w:val="lt-LT"/>
+        </w:rPr>
+        <w:t>“, taisyklė tada būna pridėta. Vėliau nurodoma, taisyklės svarba – „</w:t>
+      </w:r>
+      <w:proofErr w:type="spellStart"/>
+      <w:r>
+        <w:rPr>
+          <w:lang w:val="lt-LT"/>
+        </w:rPr>
+        <w:t>Suggestion</w:t>
+      </w:r>
+      <w:proofErr w:type="spellEnd"/>
+      <w:r>
+        <w:rPr>
+          <w:lang w:val="lt-LT"/>
+        </w:rPr>
+        <w:t>“.</w:t>
+      </w:r>
+    </w:p>
+    <w:p>
+      <w:pPr>
+        <w:rPr>
+          <w:lang w:val="lt-LT"/>
+        </w:rPr>
+      </w:pPr>
+      <w:r>
+        <w:rPr>
+          <w:lang w:val="lt-LT"/>
+        </w:rPr>
+        <w:t>Sukurta taisyklė sutrumpina kodą, kai yra sukuriamas lokalus kintamasis vardu $</w:t>
+      </w:r>
+      <w:proofErr w:type="spellStart"/>
+      <w:r>
+        <w:rPr>
+          <w:lang w:val="lt-LT"/>
+        </w:rPr>
+        <w:t>variableName</w:t>
+      </w:r>
+      <w:proofErr w:type="spellEnd"/>
+      <w:r>
+        <w:rPr>
+          <w:lang w:val="lt-LT"/>
+        </w:rPr>
+        <w:t>$, kuris yra grąžinamas kaip funkcijos argumentas. Taisyklės veikimas pavaizduotas žemiau esančiuose paveikslėliuose: 6 paveiksliuke pavaizduota, kaip paryškinamas rastas kodas, kuriam gali būti pritaikyta taisyklė, 7 paveiksliuke matomas įvykdytas pakeitimas.</w:t>
+      </w:r>
+    </w:p>
+    <w:p>
+      <w:pPr>
+        <w:keepNext/>
+      </w:pPr>
+      <w:r>
+        <w:rPr>
+          <w:noProof/>
+        </w:rPr>
+        <w:drawing>
+          <wp:inline distT="0" distB="0" distL="0" distR="0" wp14:anchorId="2FF2BC21" wp14:editId="0E280459">
+            <wp:extent cx="5248275" cy="1162050"/>
+            <wp:effectExtent l="0" t="0" r="9525" b="0"/>
+            <wp:docPr id="5" name="Picture 5"/>
+            <wp:cNvGraphicFramePr>
+              <a:graphicFrameLocks xmlns:a="http://schemas.openxmlformats.org/drawingml/2006/main" noChangeAspect="1"/>
+            </wp:cNvGraphicFramePr>
+            <a:graphic xmlns:a="http://schemas.openxmlformats.org/drawingml/2006/main">
+              <a:graphicData uri="http://schemas.openxmlformats.org/drawingml/2006/picture">
+                <pic:pic xmlns:pic="http://schemas.openxmlformats.org/drawingml/2006/picture">
+                  <pic:nvPicPr>
+                    <pic:cNvPr id="1" name=""/>
+                    <pic:cNvPicPr/>
+                  </pic:nvPicPr>
+                  <pic:blipFill>
+                    <a:blip r:embed="rId11"/>
+                    <a:stretch>
+                      <a:fillRect/>
+                    </a:stretch>
+                  </pic:blipFill>
+                  <pic:spPr>
+                    <a:xfrm>
+                      <a:off x="0" y="0"/>
+                      <a:ext cx="5248275" cy="1162050"/>
+                    </a:xfrm>
+                    <a:prstGeom prst="rect">
+                      <a:avLst/>
+                    </a:prstGeom>
+                  </pic:spPr>
+                </pic:pic>
+              </a:graphicData>
+            </a:graphic>
+          </wp:inline>
+        </w:drawing>
+      </w:r>
+    </w:p>
+    <w:p>
+      <w:pPr>
+        <w:pStyle w:val="Caption"/>
+        <w:jc w:val="center"/>
+        <w:rPr>
+          <w:lang w:val="lt-LT"/>
+        </w:rPr>
+      </w:pPr>
+      <w:r>
+        <w:rPr>
+          <w:lang w:val="lt-LT"/>
+        </w:rPr>
+        <w:fldChar w:fldCharType="begin"/>
+      </w:r>
+      <w:r>
+        <w:rPr>
+          <w:lang w:val="lt-LT"/>
+        </w:rPr>
+        <w:instrText xml:space="preserve"> SEQ pav. \* ARABIC </w:instrText>
+      </w:r>
+      <w:r>
+        <w:rPr>
+          <w:lang w:val="lt-LT"/>
+        </w:rPr>
+        <w:fldChar w:fldCharType="separate"/>
+      </w:r>
+      <w:r>
+        <w:rPr>
+          <w:noProof/>
+          <w:lang w:val="lt-LT"/>
+        </w:rPr>
+        <w:t>6</w:t>
+      </w:r>
+      <w:r>
+        <w:rPr>
+          <w:lang w:val="lt-LT"/>
+        </w:rPr>
+        <w:fldChar w:fldCharType="end"/>
+      </w:r>
+      <w:r>
+        <w:rPr>
+          <w:lang w:val="lt-LT"/>
+        </w:rPr>
+        <w:t xml:space="preserve"> pav. Rasta kodo vieta, kuriai gali būti pritaikyta sukurta taisyklė</w:t>
+      </w:r>
+    </w:p>
+    <w:p>
+      <w:pPr>
+        <w:keepNext/>
+      </w:pPr>
+      <w:r>
+        <w:rPr>
+          <w:noProof/>
+        </w:rPr>
+        <w:drawing>
+          <wp:inline distT="0" distB="0" distL="0" distR="0" wp14:anchorId="303B9350" wp14:editId="788F3AC0">
+            <wp:extent cx="5267325" cy="561975"/>
+            <wp:effectExtent l="0" t="0" r="9525" b="9525"/>
+            <wp:docPr id="6" name="Picture 6"/>
+            <wp:cNvGraphicFramePr>
+              <a:graphicFrameLocks xmlns:a="http://schemas.openxmlformats.org/drawingml/2006/main" noChangeAspect="1"/>
+            </wp:cNvGraphicFramePr>
+            <a:graphic xmlns:a="http://schemas.openxmlformats.org/drawingml/2006/main">
+              <a:graphicData uri="http://schemas.openxmlformats.org/drawingml/2006/picture">
+                <pic:pic xmlns:pic="http://schemas.openxmlformats.org/drawingml/2006/picture">
+                  <pic:nvPicPr>
+                    <pic:cNvPr id="1" name=""/>
+                    <pic:cNvPicPr/>
+                  </pic:nvPicPr>
+                  <pic:blipFill>
+                    <a:blip r:embed="rId12"/>
+                    <a:stretch>
+                      <a:fillRect/>
+                    </a:stretch>
+                  </pic:blipFill>
+                  <pic:spPr>
+                    <a:xfrm>
+                      <a:off x="0" y="0"/>
+                      <a:ext cx="5267325" cy="561975"/>
+                    </a:xfrm>
+                    <a:prstGeom prst="rect">
+                      <a:avLst/>
+                    </a:prstGeom>
+                  </pic:spPr>
+                </pic:pic>
+              </a:graphicData>
+            </a:graphic>
+          </wp:inline>
+        </w:drawing>
+      </w:r>
+    </w:p>
+    <w:p>
+      <w:pPr>
+        <w:pStyle w:val="Caption"/>
+        <w:jc w:val="center"/>
+        <w:rPr>
+          <w:lang w:val="lt-LT"/>
+        </w:rPr>
+      </w:pPr>
+      <w:r>
+        <w:rPr>
+          <w:lang w:val="lt-LT"/>
+        </w:rPr>
+        <w:fldChar w:fldCharType="begin"/>
+      </w:r>
+      <w:r>
+        <w:rPr>
+          <w:lang w:val="lt-LT"/>
+        </w:rPr>
+        <w:instrText xml:space="preserve"> SEQ pav. \* ARABIC </w:instrText>
+      </w:r>
+      <w:r>
+        <w:rPr>
+          <w:lang w:val="lt-LT"/>
+        </w:rPr>
+        <w:fldChar w:fldCharType="separate"/>
+      </w:r>
+      <w:r>
+        <w:rPr>
+          <w:noProof/>
+          <w:lang w:val="lt-LT"/>
+        </w:rPr>
+        <w:t>7</w:t>
+      </w:r>
+      <w:r>
+        <w:rPr>
+          <w:lang w:val="lt-LT"/>
+        </w:rPr>
+        <w:fldChar w:fldCharType="end"/>
+      </w:r>
+      <w:r>
+        <w:rPr>
+          <w:lang w:val="lt-LT"/>
+        </w:rPr>
+        <w:t xml:space="preserve"> pav. Įvykdytas pakeitimas</w:t>
+      </w:r>
+    </w:p>
+    <w:p>
+      <w:pPr>
+        <w:rPr>
+          <w:lang w:val="lt-LT"/>
+        </w:rPr>
+      </w:pPr>
+      <w:r>
+        <w:rPr>
+          <w:lang w:val="lt-LT"/>
+        </w:rPr>
+        <w:lastRenderedPageBreak/>
+        <w:t xml:space="preserve">Atlikus statinę kodo analizę su nauja sukurta taisykle, buvo aptikta 21 atvejai, kuriems būtų galima pritaikyti šią taisyklę. </w:t>
+      </w:r>
+    </w:p>
+    <w:p>
+      <w:pPr>
+        <w:keepNext/>
+      </w:pPr>
+      <w:r>
+        <w:rPr>
+          <w:noProof/>
+        </w:rPr>
+        <w:drawing>
+          <wp:inline distT="0" distB="0" distL="0" distR="0" wp14:anchorId="230EF3D2" wp14:editId="130BEF5E">
+            <wp:extent cx="6120130" cy="3896995"/>
+            <wp:effectExtent l="0" t="0" r="0" b="8255"/>
+            <wp:docPr id="8" name="Picture 8"/>
+            <wp:cNvGraphicFramePr>
+              <a:graphicFrameLocks xmlns:a="http://schemas.openxmlformats.org/drawingml/2006/main" noChangeAspect="1"/>
+            </wp:cNvGraphicFramePr>
+            <a:graphic xmlns:a="http://schemas.openxmlformats.org/drawingml/2006/main">
+              <a:graphicData uri="http://schemas.openxmlformats.org/drawingml/2006/picture">
+                <pic:pic xmlns:pic="http://schemas.openxmlformats.org/drawingml/2006/picture">
+                  <pic:nvPicPr>
+                    <pic:cNvPr id="1" name=""/>
+                    <pic:cNvPicPr/>
+                  </pic:nvPicPr>
+                  <pic:blipFill>
+                    <a:blip r:embed="rId13"/>
+                    <a:stretch>
+                      <a:fillRect/>
+                    </a:stretch>
+                  </pic:blipFill>
+                  <pic:spPr>
+                    <a:xfrm>
+                      <a:off x="0" y="0"/>
+                      <a:ext cx="6120130" cy="3896995"/>
+                    </a:xfrm>
+                    <a:prstGeom prst="rect">
+                      <a:avLst/>
+                    </a:prstGeom>
+                  </pic:spPr>
+                </pic:pic>
+              </a:graphicData>
+            </a:graphic>
+          </wp:inline>
+        </w:drawing>
+      </w:r>
+    </w:p>
+    <w:p>
+      <w:pPr>
+        <w:pStyle w:val="Caption"/>
+        <w:jc w:val="center"/>
+        <w:rPr>
+          <w:lang w:val="lt-LT"/>
+        </w:rPr>
+      </w:pPr>
+      <w:r>
+        <w:rPr>
+          <w:lang w:val="lt-LT"/>
+        </w:rPr>
+        <w:fldChar w:fldCharType="begin"/>
+      </w:r>
+      <w:r>
+        <w:rPr>
+          <w:lang w:val="lt-LT"/>
+        </w:rPr>
+        <w:instrText xml:space="preserve"> SEQ pav. \* ARABIC </w:instrText>
+      </w:r>
+      <w:r>
+        <w:rPr>
+          <w:lang w:val="lt-LT"/>
+        </w:rPr>
+        <w:fldChar w:fldCharType="separate"/>
+      </w:r>
+      <w:r>
+        <w:rPr>
+          <w:noProof/>
+          <w:lang w:val="lt-LT"/>
+        </w:rPr>
+        <w:t>8</w:t>
+      </w:r>
+      <w:r>
+        <w:rPr>
+          <w:lang w:val="lt-LT"/>
+        </w:rPr>
+        <w:fldChar w:fldCharType="end"/>
+      </w:r>
+      <w:r>
+        <w:rPr>
+          <w:lang w:val="lt-LT"/>
+        </w:rPr>
+        <w:t xml:space="preserve"> pav. Sukurtos taisyklės statinės kodo analizės rezultatai</w:t>
+      </w:r>
+    </w:p>
+    <w:p>
+      <w:pPr>
+        <w:rPr>
+          <w:lang w:val="lt-LT"/>
+        </w:rPr>
+      </w:pPr>
+    </w:p>
+    <w:p>
+      <w:pPr>
+        <w:pStyle w:val="Heading2"/>
+        <w:numPr>
+          <w:ilvl w:val="2"/>
+          <w:numId w:val="2"/>
+        </w:numPr>
+      </w:pPr>
+      <w:r>
+        <w:t xml:space="preserve">Antros </w:t>
+      </w:r>
+      <w:r>
+        <w:t>taisyklės kūrimas</w:t>
+      </w:r>
+    </w:p>
+    <w:p>
+      <w:pPr>
+        <w:rPr>
+          <w:lang w:val="lt-LT"/>
+        </w:rPr>
+      </w:pPr>
+    </w:p>
+    <w:p>
+      <w:pPr>
+        <w:rPr>
+          <w:lang w:val="lt-LT"/>
+        </w:rPr>
+      </w:pPr>
+      <w:r>
+        <w:rPr>
+          <w:lang w:val="lt-LT"/>
+        </w:rPr>
+        <w:t>Antros taisyklės kūrimas dar neįgyvendintas.</w:t>
+      </w:r>
+      <w:bookmarkStart w:id="5" w:name="_GoBack"/>
+      <w:bookmarkEnd w:id="5"/>
     </w:p>
     <w:p>
       <w:pPr>
@@ -1908,11 +2757,10 @@
           <w:numId w:val="2"/>
         </w:numPr>
       </w:pPr>
-      <w:bookmarkStart w:id="5" w:name="_Toc499997294"/>
       <w:r>
         <w:t>Išvados</w:t>
       </w:r>
-      <w:bookmarkEnd w:id="5"/>
+      <w:bookmarkEnd w:id="4"/>
     </w:p>
     <w:p>
       <w:pPr>
@@ -1938,6 +2786,32 @@
           <w:lang w:val="lt-LT"/>
         </w:rPr>
         <w:t>, tarp kurių trys potencialiai pavojingos.</w:t>
+      </w:r>
+      <w:r>
+        <w:rPr>
+          <w:lang w:val="lt-LT"/>
+        </w:rPr>
+        <w:t xml:space="preserve"> Buvo sukurtos kelios kodo analizės taisyklės </w:t>
+      </w:r>
+      <w:proofErr w:type="spellStart"/>
+      <w:r>
+        <w:rPr>
+          <w:lang w:val="lt-LT"/>
+        </w:rPr>
+        <w:t>Resharper</w:t>
+      </w:r>
+      <w:proofErr w:type="spellEnd"/>
+      <w:r>
+        <w:rPr>
+          <w:lang w:val="lt-LT"/>
+        </w:rPr>
+        <w:t xml:space="preserve"> statinio testavimo įrankiu</w:t>
+      </w:r>
+      <w:r>
+        <w:rPr>
+          <w:lang w:val="lt-LT"/>
+        </w:rPr>
+        <w:t>. Jas išbandžius pastebėta, kad sėkmingai veikia.</w:t>
       </w:r>
     </w:p>
     <w:sectPr>
@@ -2152,6 +3026,119 @@
     </w:lvl>
   </w:abstractNum>
   <w:abstractNum w:abstractNumId="2" w15:restartNumberingAfterBreak="0">
+    <w:nsid w:val="20121C33"/>
+    <w:multiLevelType w:val="hybridMultilevel"/>
+    <w:tmpl w:val="04A22B8A"/>
+    <w:lvl w:ilvl="0" w:tplc="04270001">
+      <w:start w:val="1"/>
+      <w:numFmt w:val="bullet"/>
+      <w:lvlText w:val=""/>
+      <w:lvlJc w:val="left"/>
+      <w:pPr>
+        <w:ind w:left="720" w:hanging="360"/>
+      </w:pPr>
+      <w:rPr>
+        <w:rFonts w:ascii="Symbol" w:hAnsi="Symbol" w:hint="default"/>
+      </w:rPr>
+    </w:lvl>
+    <w:lvl w:ilvl="1" w:tplc="04270003" w:tentative="1">
+      <w:start w:val="1"/>
+      <w:numFmt w:val="bullet"/>
+      <w:lvlText w:val="o"/>
+      <w:lvlJc w:val="left"/>
+      <w:pPr>
+        <w:ind w:left="1440" w:hanging="360"/>
+      </w:pPr>
+      <w:rPr>
+        <w:rFonts w:ascii="Courier New" w:hAnsi="Courier New" w:cs="Courier New" w:hint="default"/>
+      </w:rPr>
+    </w:lvl>
+    <w:lvl w:ilvl="2" w:tplc="04270005" w:tentative="1">
+      <w:start w:val="1"/>
+      <w:numFmt w:val="bullet"/>
+      <w:lvlText w:val=""/>
+      <w:lvlJc w:val="left"/>
+      <w:pPr>
+        <w:ind w:left="2160" w:hanging="360"/>
+      </w:pPr>
+      <w:rPr>
+        <w:rFonts w:ascii="Wingdings" w:hAnsi="Wingdings" w:hint="default"/>
+      </w:rPr>
+    </w:lvl>
+    <w:lvl w:ilvl="3" w:tplc="04270001" w:tentative="1">
+      <w:start w:val="1"/>
+      <w:numFmt w:val="bullet"/>
+      <w:lvlText w:val=""/>
+      <w:lvlJc w:val="left"/>
+      <w:pPr>
+        <w:ind w:left="2880" w:hanging="360"/>
+      </w:pPr>
+      <w:rPr>
+        <w:rFonts w:ascii="Symbol" w:hAnsi="Symbol" w:hint="default"/>
+      </w:rPr>
+    </w:lvl>
+    <w:lvl w:ilvl="4" w:tplc="04270003" w:tentative="1">
+      <w:start w:val="1"/>
+      <w:numFmt w:val="bullet"/>
+      <w:lvlText w:val="o"/>
+      <w:lvlJc w:val="left"/>
+      <w:pPr>
+        <w:ind w:left="3600" w:hanging="360"/>
+      </w:pPr>
+      <w:rPr>
+        <w:rFonts w:ascii="Courier New" w:hAnsi="Courier New" w:cs="Courier New" w:hint="default"/>
+      </w:rPr>
+    </w:lvl>
+    <w:lvl w:ilvl="5" w:tplc="04270005" w:tentative="1">
+      <w:start w:val="1"/>
+      <w:numFmt w:val="bullet"/>
+      <w:lvlText w:val=""/>
+      <w:lvlJc w:val="left"/>
+      <w:pPr>
+        <w:ind w:left="4320" w:hanging="360"/>
+      </w:pPr>
+      <w:rPr>
+        <w:rFonts w:ascii="Wingdings" w:hAnsi="Wingdings" w:hint="default"/>
+      </w:rPr>
+    </w:lvl>
+    <w:lvl w:ilvl="6" w:tplc="04270001" w:tentative="1">
+      <w:start w:val="1"/>
+      <w:numFmt w:val="bullet"/>
+      <w:lvlText w:val=""/>
+      <w:lvlJc w:val="left"/>
+      <w:pPr>
+        <w:ind w:left="5040" w:hanging="360"/>
+      </w:pPr>
+      <w:rPr>
+        <w:rFonts w:ascii="Symbol" w:hAnsi="Symbol" w:hint="default"/>
+      </w:rPr>
+    </w:lvl>
+    <w:lvl w:ilvl="7" w:tplc="04270003" w:tentative="1">
+      <w:start w:val="1"/>
+      <w:numFmt w:val="bullet"/>
+      <w:lvlText w:val="o"/>
+      <w:lvlJc w:val="left"/>
+      <w:pPr>
+        <w:ind w:left="5760" w:hanging="360"/>
+      </w:pPr>
+      <w:rPr>
+        <w:rFonts w:ascii="Courier New" w:hAnsi="Courier New" w:cs="Courier New" w:hint="default"/>
+      </w:rPr>
+    </w:lvl>
+    <w:lvl w:ilvl="8" w:tplc="04270005" w:tentative="1">
+      <w:start w:val="1"/>
+      <w:numFmt w:val="bullet"/>
+      <w:lvlText w:val=""/>
+      <w:lvlJc w:val="left"/>
+      <w:pPr>
+        <w:ind w:left="6480" w:hanging="360"/>
+      </w:pPr>
+      <w:rPr>
+        <w:rFonts w:ascii="Wingdings" w:hAnsi="Wingdings" w:hint="default"/>
+      </w:rPr>
+    </w:lvl>
+  </w:abstractNum>
+  <w:abstractNum w:abstractNumId="3" w15:restartNumberingAfterBreak="0">
     <w:nsid w:val="338F3FE2"/>
     <w:multiLevelType w:val="hybridMultilevel"/>
     <w:tmpl w:val="0780FF60"/>
@@ -2264,7 +3251,7 @@
       </w:rPr>
     </w:lvl>
   </w:abstractNum>
-  <w:abstractNum w:abstractNumId="3" w15:restartNumberingAfterBreak="0">
+  <w:abstractNum w:abstractNumId="4" w15:restartNumberingAfterBreak="0">
     <w:nsid w:val="377A11EE"/>
     <w:multiLevelType w:val="multilevel"/>
     <w:tmpl w:val="BE5423CE"/>
@@ -2354,7 +3341,7 @@
       </w:pPr>
     </w:lvl>
   </w:abstractNum>
-  <w:abstractNum w:abstractNumId="4" w15:restartNumberingAfterBreak="0">
+  <w:abstractNum w:abstractNumId="5" w15:restartNumberingAfterBreak="0">
     <w:nsid w:val="381B25E1"/>
     <w:multiLevelType w:val="hybridMultilevel"/>
     <w:tmpl w:val="5C406DE8"/>
@@ -2443,7 +3430,7 @@
       </w:pPr>
     </w:lvl>
   </w:abstractNum>
-  <w:abstractNum w:abstractNumId="5" w15:restartNumberingAfterBreak="0">
+  <w:abstractNum w:abstractNumId="6" w15:restartNumberingAfterBreak="0">
     <w:nsid w:val="3C181835"/>
     <w:multiLevelType w:val="hybridMultilevel"/>
     <w:tmpl w:val="B04834D0"/>
@@ -2556,7 +3543,7 @@
       </w:rPr>
     </w:lvl>
   </w:abstractNum>
-  <w:abstractNum w:abstractNumId="6" w15:restartNumberingAfterBreak="0">
+  <w:abstractNum w:abstractNumId="7" w15:restartNumberingAfterBreak="0">
     <w:nsid w:val="63E64B77"/>
     <w:multiLevelType w:val="hybridMultilevel"/>
     <w:tmpl w:val="D9341B1C"/>
@@ -2646,25 +3633,58 @@
     </w:lvl>
   </w:abstractNum>
   <w:num w:numId="1">
-    <w:abstractNumId w:val="6"/>
+    <w:abstractNumId w:val="7"/>
   </w:num>
   <w:num w:numId="2">
-    <w:abstractNumId w:val="3"/>
+    <w:abstractNumId w:val="4"/>
   </w:num>
   <w:num w:numId="3">
     <w:abstractNumId w:val="0"/>
   </w:num>
   <w:num w:numId="4">
-    <w:abstractNumId w:val="4"/>
+    <w:abstractNumId w:val="5"/>
   </w:num>
   <w:num w:numId="5">
-    <w:abstractNumId w:val="2"/>
+    <w:abstractNumId w:val="3"/>
   </w:num>
   <w:num w:numId="6">
     <w:abstractNumId w:val="1"/>
   </w:num>
   <w:num w:numId="7">
-    <w:abstractNumId w:val="5"/>
+    <w:abstractNumId w:val="6"/>
+  </w:num>
+  <w:num w:numId="8">
+    <w:abstractNumId w:val="2"/>
+  </w:num>
+  <w:num w:numId="9">
+    <w:abstractNumId w:val="4"/>
+    <w:lvlOverride w:ilvl="0">
+      <w:startOverride w:val="1"/>
+    </w:lvlOverride>
+    <w:lvlOverride w:ilvl="1">
+      <w:startOverride w:val="1"/>
+    </w:lvlOverride>
+    <w:lvlOverride w:ilvl="2">
+      <w:startOverride w:val="1"/>
+    </w:lvlOverride>
+    <w:lvlOverride w:ilvl="3">
+      <w:startOverride w:val="1"/>
+    </w:lvlOverride>
+    <w:lvlOverride w:ilvl="4">
+      <w:startOverride w:val="1"/>
+    </w:lvlOverride>
+    <w:lvlOverride w:ilvl="5">
+      <w:startOverride w:val="1"/>
+    </w:lvlOverride>
+    <w:lvlOverride w:ilvl="6">
+      <w:startOverride w:val="1"/>
+    </w:lvlOverride>
+    <w:lvlOverride w:ilvl="7">
+      <w:startOverride w:val="1"/>
+    </w:lvlOverride>
+    <w:lvlOverride w:ilvl="8">
+      <w:startOverride w:val="1"/>
+    </w:lvlOverride>
   </w:num>
 </w:numbering>
 </file>

--- a/Testavimas/L3.docx
+++ b/Testavimas/L3.docx
@@ -1,6 +1,6 @@
 
 <file path=word/document.xml><?xml version="1.0" encoding="utf-8"?>
-<w:document xmlns:wpc="http://schemas.microsoft.com/office/word/2010/wordprocessingCanvas" xmlns:cx="http://schemas.microsoft.com/office/drawing/2014/chartex" xmlns:cx1="http://schemas.microsoft.com/office/drawing/2015/9/8/chartex" xmlns:cx2="http://schemas.microsoft.com/office/drawing/2015/10/21/chartex" xmlns:cx3="http://schemas.microsoft.com/office/drawing/2016/5/9/chartex" xmlns:cx4="http://schemas.microsoft.com/office/drawing/2016/5/10/chartex" xmlns:cx5="http://schemas.microsoft.com/office/drawing/2016/5/11/chartex" xmlns:cx6="http://schemas.microsoft.com/office/drawing/2016/5/12/chartex" xmlns:cx7="http://schemas.microsoft.com/office/drawing/2016/5/13/chartex" xmlns:cx8="http://schemas.microsoft.com/office/drawing/2016/5/14/chartex" xmlns:mc="http://schemas.openxmlformats.org/markup-compatibility/2006" xmlns:aink="http://schemas.microsoft.com/office/drawing/2016/ink" xmlns:am3d="http://schemas.microsoft.com/office/drawing/2017/model3d" xmlns:o="urn:schemas-microsoft-com:office:office" xmlns:r="http://schemas.openxmlformats.org/officeDocument/2006/relationships" xmlns:m="http://schemas.openxmlformats.org/officeDocument/2006/math" xmlns:v="urn:schemas-microsoft-com:vml" xmlns:wp14="http://schemas.microsoft.com/office/word/2010/wordprocessingDrawing" xmlns:wp="http://schemas.openxmlformats.org/drawingml/2006/wordprocessingDrawing" xmlns:w10="urn:schemas-microsoft-com:office:word" xmlns:w="http://schemas.openxmlformats.org/wordprocessingml/2006/main" xmlns:w14="http://schemas.microsoft.com/office/word/2010/wordml" xmlns:w15="http://schemas.microsoft.com/office/word/2012/wordml" xmlns:w16cid="http://schemas.microsoft.com/office/word/2016/wordml/cid" xmlns:w16se="http://schemas.microsoft.com/office/word/2015/wordml/symex" xmlns:wpg="http://schemas.microsoft.com/office/word/2010/wordprocessingGroup" xmlns:wpi="http://schemas.microsoft.com/office/word/2010/wordprocessingInk" xmlns:wne="http://schemas.microsoft.com/office/word/2006/wordml" xmlns:wps="http://schemas.microsoft.com/office/word/2010/wordprocessingShape" mc:Ignorable="w14 w15 w16se w16cid wp14">
+<w:document xmlns:wpc="http://schemas.microsoft.com/office/word/2010/wordprocessingCanvas" xmlns:cx="http://schemas.microsoft.com/office/drawing/2014/chartex" xmlns:cx1="http://schemas.microsoft.com/office/drawing/2015/9/8/chartex" xmlns:cx2="http://schemas.microsoft.com/office/drawing/2015/10/21/chartex" xmlns:cx3="http://schemas.microsoft.com/office/drawing/2016/5/9/chartex" xmlns:cx4="http://schemas.microsoft.com/office/drawing/2016/5/10/chartex" xmlns:cx5="http://schemas.microsoft.com/office/drawing/2016/5/11/chartex" xmlns:cx6="http://schemas.microsoft.com/office/drawing/2016/5/12/chartex" xmlns:cx7="http://schemas.microsoft.com/office/drawing/2016/5/13/chartex" xmlns:cx8="http://schemas.microsoft.com/office/drawing/2016/5/14/chartex" xmlns:mc="http://schemas.openxmlformats.org/markup-compatibility/2006" xmlns:aink="http://schemas.microsoft.com/office/drawing/2016/ink" xmlns:am3d="http://schemas.microsoft.com/office/drawing/2017/model3d" xmlns:o="urn:schemas-microsoft-com:office:office" xmlns:r="http://schemas.openxmlformats.org/officeDocument/2006/relationships" xmlns:m="http://schemas.openxmlformats.org/officeDocument/2006/math" xmlns:v="urn:schemas-microsoft-com:vml" xmlns:wp14="http://schemas.microsoft.com/office/word/2010/wordprocessingDrawing" xmlns:wp="http://schemas.openxmlformats.org/drawingml/2006/wordprocessingDrawing" xmlns:w10="urn:schemas-microsoft-com:office:word" xmlns:w="http://schemas.openxmlformats.org/wordprocessingml/2006/main" xmlns:w14="http://schemas.microsoft.com/office/word/2010/wordml" xmlns:w15="http://schemas.microsoft.com/office/word/2012/wordml" xmlns:w16se="http://schemas.microsoft.com/office/word/2015/wordml/symex" xmlns:wpg="http://schemas.microsoft.com/office/word/2010/wordprocessingGroup" xmlns:wpi="http://schemas.microsoft.com/office/word/2010/wordprocessingInk" xmlns:wne="http://schemas.microsoft.com/office/word/2006/wordml" xmlns:wps="http://schemas.microsoft.com/office/word/2010/wordprocessingShape" mc:Ignorable="w14 w15 w16se wp14">
   <w:body>
     <w:p>
       <w:pPr>
@@ -620,7 +620,7 @@
           <w:r>
             <w:fldChar w:fldCharType="separate"/>
           </w:r>
-          <w:hyperlink w:anchor="_Toc499997290" w:history="1">
+          <w:hyperlink w:anchor="_Toc500638060" w:history="1">
             <w:r>
               <w:rPr>
                 <w:rStyle w:val="Hyperlink"/>
@@ -663,7 +663,7 @@
                 <w:noProof/>
                 <w:webHidden/>
               </w:rPr>
-              <w:instrText xml:space="preserve"> PAGEREF _Toc499997290 \h </w:instrText>
+              <w:instrText xml:space="preserve"> PAGEREF _Toc500638060 \h </w:instrText>
             </w:r>
             <w:r>
               <w:rPr>
@@ -708,7 +708,7 @@
               <w:lang w:eastAsia="lt-LT"/>
             </w:rPr>
           </w:pPr>
-          <w:hyperlink w:anchor="_Toc499997291" w:history="1">
+          <w:hyperlink w:anchor="_Toc500638061" w:history="1">
             <w:r>
               <w:rPr>
                 <w:rStyle w:val="Hyperlink"/>
@@ -751,7 +751,7 @@
                 <w:noProof/>
                 <w:webHidden/>
               </w:rPr>
-              <w:instrText xml:space="preserve"> PAGEREF _Toc499997291 \h </w:instrText>
+              <w:instrText xml:space="preserve"> PAGEREF _Toc500638061 \h </w:instrText>
             </w:r>
             <w:r>
               <w:rPr>
@@ -796,7 +796,7 @@
               <w:lang w:eastAsia="lt-LT"/>
             </w:rPr>
           </w:pPr>
-          <w:hyperlink w:anchor="_Toc499997292" w:history="1">
+          <w:hyperlink w:anchor="_Toc500638062" w:history="1">
             <w:r>
               <w:rPr>
                 <w:rStyle w:val="Hyperlink"/>
@@ -839,7 +839,7 @@
                 <w:noProof/>
                 <w:webHidden/>
               </w:rPr>
-              <w:instrText xml:space="preserve"> PAGEREF _Toc499997292 \h </w:instrText>
+              <w:instrText xml:space="preserve"> PAGEREF _Toc500638062 \h </w:instrText>
             </w:r>
             <w:r>
               <w:rPr>
@@ -884,7 +884,7 @@
               <w:lang w:eastAsia="lt-LT"/>
             </w:rPr>
           </w:pPr>
-          <w:hyperlink w:anchor="_Toc499997293" w:history="1">
+          <w:hyperlink w:anchor="_Toc500638063" w:history="1">
             <w:r>
               <w:rPr>
                 <w:rStyle w:val="Hyperlink"/>
@@ -906,7 +906,7 @@
                 <w:rStyle w:val="Hyperlink"/>
                 <w:noProof/>
               </w:rPr>
-              <w:t>Taisyklės kūrimas Resharper statinio testavimo įrankiui</w:t>
+              <w:t>Taisyklių kūrimas Resharper statinio testavimo įrankiui</w:t>
             </w:r>
             <w:r>
               <w:rPr>
@@ -927,7 +927,7 @@
                 <w:noProof/>
                 <w:webHidden/>
               </w:rPr>
-              <w:instrText xml:space="preserve"> PAGEREF _Toc499997293 \h </w:instrText>
+              <w:instrText xml:space="preserve"> PAGEREF _Toc500638063 \h </w:instrText>
             </w:r>
             <w:r>
               <w:rPr>
@@ -948,6 +948,182 @@
                 <w:webHidden/>
               </w:rPr>
               <w:t>5</w:t>
+            </w:r>
+            <w:r>
+              <w:rPr>
+                <w:noProof/>
+                <w:webHidden/>
+              </w:rPr>
+              <w:fldChar w:fldCharType="end"/>
+            </w:r>
+          </w:hyperlink>
+        </w:p>
+        <w:p>
+          <w:pPr>
+            <w:pStyle w:val="TOC2"/>
+            <w:tabs>
+              <w:tab w:val="left" w:pos="1100"/>
+              <w:tab w:val="right" w:leader="dot" w:pos="9628"/>
+            </w:tabs>
+            <w:rPr>
+              <w:rFonts w:asciiTheme="minorHAnsi" w:eastAsiaTheme="minorEastAsia" w:hAnsiTheme="minorHAnsi"/>
+              <w:noProof/>
+              <w:sz w:val="22"/>
+              <w:lang w:eastAsia="lt-LT"/>
+            </w:rPr>
+          </w:pPr>
+          <w:hyperlink w:anchor="_Toc500638064" w:history="1">
+            <w:r>
+              <w:rPr>
+                <w:rStyle w:val="Hyperlink"/>
+                <w:noProof/>
+              </w:rPr>
+              <w:t>2.2.1.</w:t>
+            </w:r>
+            <w:r>
+              <w:rPr>
+                <w:rFonts w:asciiTheme="minorHAnsi" w:eastAsiaTheme="minorEastAsia" w:hAnsiTheme="minorHAnsi"/>
+                <w:noProof/>
+                <w:sz w:val="22"/>
+                <w:lang w:eastAsia="lt-LT"/>
+              </w:rPr>
+              <w:tab/>
+            </w:r>
+            <w:r>
+              <w:rPr>
+                <w:rStyle w:val="Hyperlink"/>
+                <w:noProof/>
+              </w:rPr>
+              <w:t>Pirmos taisyklės kūrimas</w:t>
+            </w:r>
+            <w:r>
+              <w:rPr>
+                <w:noProof/>
+                <w:webHidden/>
+              </w:rPr>
+              <w:tab/>
+            </w:r>
+            <w:r>
+              <w:rPr>
+                <w:noProof/>
+                <w:webHidden/>
+              </w:rPr>
+              <w:fldChar w:fldCharType="begin"/>
+            </w:r>
+            <w:r>
+              <w:rPr>
+                <w:noProof/>
+                <w:webHidden/>
+              </w:rPr>
+              <w:instrText xml:space="preserve"> PAGEREF _Toc500638064 \h </w:instrText>
+            </w:r>
+            <w:r>
+              <w:rPr>
+                <w:noProof/>
+                <w:webHidden/>
+              </w:rPr>
+            </w:r>
+            <w:r>
+              <w:rPr>
+                <w:noProof/>
+                <w:webHidden/>
+              </w:rPr>
+              <w:fldChar w:fldCharType="separate"/>
+            </w:r>
+            <w:r>
+              <w:rPr>
+                <w:noProof/>
+                <w:webHidden/>
+              </w:rPr>
+              <w:t>5</w:t>
+            </w:r>
+            <w:r>
+              <w:rPr>
+                <w:noProof/>
+                <w:webHidden/>
+              </w:rPr>
+              <w:fldChar w:fldCharType="end"/>
+            </w:r>
+          </w:hyperlink>
+        </w:p>
+        <w:p>
+          <w:pPr>
+            <w:pStyle w:val="TOC2"/>
+            <w:tabs>
+              <w:tab w:val="left" w:pos="1100"/>
+              <w:tab w:val="right" w:leader="dot" w:pos="9628"/>
+            </w:tabs>
+            <w:rPr>
+              <w:rFonts w:asciiTheme="minorHAnsi" w:eastAsiaTheme="minorEastAsia" w:hAnsiTheme="minorHAnsi"/>
+              <w:noProof/>
+              <w:sz w:val="22"/>
+              <w:lang w:eastAsia="lt-LT"/>
+            </w:rPr>
+          </w:pPr>
+          <w:hyperlink w:anchor="_Toc500638065" w:history="1">
+            <w:r>
+              <w:rPr>
+                <w:rStyle w:val="Hyperlink"/>
+                <w:noProof/>
+              </w:rPr>
+              <w:t>2.2.2.</w:t>
+            </w:r>
+            <w:r>
+              <w:rPr>
+                <w:rFonts w:asciiTheme="minorHAnsi" w:eastAsiaTheme="minorEastAsia" w:hAnsiTheme="minorHAnsi"/>
+                <w:noProof/>
+                <w:sz w:val="22"/>
+                <w:lang w:eastAsia="lt-LT"/>
+              </w:rPr>
+              <w:tab/>
+            </w:r>
+            <w:r>
+              <w:rPr>
+                <w:rStyle w:val="Hyperlink"/>
+                <w:noProof/>
+              </w:rPr>
+              <w:t>Antros taisyklės kūrimas</w:t>
+            </w:r>
+            <w:r>
+              <w:rPr>
+                <w:noProof/>
+                <w:webHidden/>
+              </w:rPr>
+              <w:tab/>
+            </w:r>
+            <w:r>
+              <w:rPr>
+                <w:noProof/>
+                <w:webHidden/>
+              </w:rPr>
+              <w:fldChar w:fldCharType="begin"/>
+            </w:r>
+            <w:r>
+              <w:rPr>
+                <w:noProof/>
+                <w:webHidden/>
+              </w:rPr>
+              <w:instrText xml:space="preserve"> PAGEREF _Toc500638065 \h </w:instrText>
+            </w:r>
+            <w:r>
+              <w:rPr>
+                <w:noProof/>
+                <w:webHidden/>
+              </w:rPr>
+            </w:r>
+            <w:r>
+              <w:rPr>
+                <w:noProof/>
+                <w:webHidden/>
+              </w:rPr>
+              <w:fldChar w:fldCharType="separate"/>
+            </w:r>
+            <w:r>
+              <w:rPr>
+                <w:noProof/>
+                <w:webHidden/>
+              </w:rPr>
+              <w:t>8</w:t>
             </w:r>
             <w:r>
               <w:rPr>
@@ -972,7 +1148,7 @@
               <w:lang w:eastAsia="lt-LT"/>
             </w:rPr>
           </w:pPr>
-          <w:hyperlink w:anchor="_Toc499997294" w:history="1">
+          <w:hyperlink w:anchor="_Toc500638066" w:history="1">
             <w:r>
               <w:rPr>
                 <w:rStyle w:val="Hyperlink"/>
@@ -1015,7 +1191,7 @@
                 <w:noProof/>
                 <w:webHidden/>
               </w:rPr>
-              <w:instrText xml:space="preserve"> PAGEREF _Toc499997294 \h </w:instrText>
+              <w:instrText xml:space="preserve"> PAGEREF _Toc500638066 \h </w:instrText>
             </w:r>
             <w:r>
               <w:rPr>
@@ -1035,7 +1211,7 @@
                 <w:noProof/>
                 <w:webHidden/>
               </w:rPr>
-              <w:t>5</w:t>
+              <w:t>10</w:t>
             </w:r>
             <w:r>
               <w:rPr>
@@ -1079,6 +1255,8 @@
         </w:rPr>
         <w:br w:type="page"/>
       </w:r>
+      <w:bookmarkStart w:id="0" w:name="_GoBack"/>
+      <w:bookmarkEnd w:id="0"/>
     </w:p>
     <w:p>
       <w:pPr>
@@ -1089,12 +1267,12 @@
         </w:numPr>
         <w:jc w:val="both"/>
       </w:pPr>
-      <w:bookmarkStart w:id="0" w:name="_Toc499997290"/>
+      <w:bookmarkStart w:id="1" w:name="_Toc500638060"/>
       <w:r>
         <w:lastRenderedPageBreak/>
         <w:t>Užduotis</w:t>
       </w:r>
-      <w:bookmarkEnd w:id="0"/>
+      <w:bookmarkEnd w:id="1"/>
     </w:p>
     <w:p>
       <w:pPr>
@@ -1192,11 +1370,11 @@
           <w:numId w:val="2"/>
         </w:numPr>
       </w:pPr>
-      <w:bookmarkStart w:id="1" w:name="_Toc499997291"/>
+      <w:bookmarkStart w:id="2" w:name="_Toc500638061"/>
       <w:r>
         <w:t>Darbo eiga</w:t>
       </w:r>
-      <w:bookmarkEnd w:id="1"/>
+      <w:bookmarkEnd w:id="2"/>
     </w:p>
     <w:p>
       <w:pPr>
@@ -1270,7 +1448,7 @@
       <w:r>
         <w:t xml:space="preserve"> </w:t>
       </w:r>
-      <w:bookmarkStart w:id="2" w:name="_Toc499997292"/>
+      <w:bookmarkStart w:id="3" w:name="_Toc500638062"/>
       <w:r>
         <w:t xml:space="preserve">Kodo kokybės patikrinimas naudojant </w:t>
       </w:r>
@@ -1282,7 +1460,7 @@
       <w:r>
         <w:t xml:space="preserve"> įrankį</w:t>
       </w:r>
-      <w:bookmarkEnd w:id="2"/>
+      <w:bookmarkEnd w:id="3"/>
     </w:p>
     <w:p>
       <w:pPr>
@@ -1329,7 +1507,21 @@
         <w:rPr>
           <w:lang w:val="lt-LT"/>
         </w:rPr>
-        <w:t xml:space="preserve">“ ir „Code </w:t>
+        <w:t>“ ir „</w:t>
+      </w:r>
+      <w:proofErr w:type="spellStart"/>
+      <w:r>
+        <w:rPr>
+          <w:lang w:val="lt-LT"/>
+        </w:rPr>
+        <w:t>Code</w:t>
+      </w:r>
+      <w:proofErr w:type="spellEnd"/>
+      <w:r>
+        <w:rPr>
+          <w:lang w:val="lt-LT"/>
+        </w:rPr>
+        <w:t xml:space="preserve"> </w:t>
       </w:r>
       <w:proofErr w:type="spellStart"/>
       <w:r>
@@ -1668,7 +1860,21 @@
         <w:rPr>
           <w:lang w:val="lt-LT"/>
         </w:rPr>
-        <w:t xml:space="preserve"> Code“, konkrečiau – „</w:t>
+        <w:t xml:space="preserve"> </w:t>
+      </w:r>
+      <w:proofErr w:type="spellStart"/>
+      <w:r>
+        <w:rPr>
+          <w:lang w:val="lt-LT"/>
+        </w:rPr>
+        <w:t>Code</w:t>
+      </w:r>
+      <w:proofErr w:type="spellEnd"/>
+      <w:r>
+        <w:rPr>
+          <w:lang w:val="lt-LT"/>
+        </w:rPr>
+        <w:t>“, konkrečiau – „</w:t>
       </w:r>
       <w:proofErr w:type="spellStart"/>
       <w:r>
@@ -1904,15 +2110,11 @@
     <w:p>
       <w:pPr>
         <w:pStyle w:val="Heading2"/>
-        <w:numPr>
-          <w:ilvl w:val="1"/>
-          <w:numId w:val="9"/>
-        </w:numPr>
       </w:pPr>
       <w:r>
         <w:t xml:space="preserve"> </w:t>
       </w:r>
-      <w:bookmarkStart w:id="3" w:name="_Toc499997293"/>
+      <w:bookmarkStart w:id="4" w:name="_Toc500638063"/>
       <w:r>
         <w:t xml:space="preserve">Taisyklių kūrimas </w:t>
       </w:r>
@@ -1924,7 +2126,7 @@
       <w:r>
         <w:t xml:space="preserve"> statinio testavimo įrankiui</w:t>
       </w:r>
-      <w:bookmarkEnd w:id="3"/>
+      <w:bookmarkEnd w:id="4"/>
     </w:p>
     <w:p>
       <w:pPr>
@@ -1968,7 +2170,6 @@
           <w:numId w:val="0"/>
         </w:numPr>
       </w:pPr>
-      <w:bookmarkStart w:id="4" w:name="_Toc499997294"/>
     </w:p>
     <w:p>
       <w:pPr>
@@ -1978,9 +2179,11 @@
           <w:numId w:val="2"/>
         </w:numPr>
       </w:pPr>
+      <w:bookmarkStart w:id="5" w:name="_Toc500638064"/>
       <w:r>
         <w:t>Pirmos taisyklės kūrimas</w:t>
       </w:r>
+      <w:bookmarkEnd w:id="5"/>
     </w:p>
     <w:p>
       <w:pPr>
@@ -2027,7 +2230,21 @@
         <w:rPr>
           <w:lang w:val="lt-LT"/>
         </w:rPr>
-        <w:t xml:space="preserve">“. Atsidariusiame menu lange atidaromas menu punktas „Code </w:t>
+        <w:t>“. Atsidariusiame menu lange atidaromas menu punktas „</w:t>
+      </w:r>
+      <w:proofErr w:type="spellStart"/>
+      <w:r>
+        <w:rPr>
+          <w:lang w:val="lt-LT"/>
+        </w:rPr>
+        <w:t>Code</w:t>
+      </w:r>
+      <w:proofErr w:type="spellEnd"/>
+      <w:r>
+        <w:rPr>
+          <w:lang w:val="lt-LT"/>
+        </w:rPr>
+        <w:t xml:space="preserve"> </w:t>
       </w:r>
       <w:proofErr w:type="spellStart"/>
       <w:r>
@@ -2604,7 +2821,19 @@
           <w:lang w:val="lt-LT"/>
         </w:rPr>
         <w:lastRenderedPageBreak/>
-        <w:t xml:space="preserve">Atlikus statinę kodo analizę su nauja sukurta taisykle, buvo aptikta 21 atvejai, kuriems būtų galima pritaikyti šią taisyklę. </w:t>
+        <w:t>Atlikus statinę kodo analizę su nauja sukurta taisykle, buvo aptikta</w:t>
+      </w:r>
+      <w:r>
+        <w:rPr>
+          <w:lang w:val="lt-LT"/>
+        </w:rPr>
+        <w:t>s 21 atvejis</w:t>
+      </w:r>
+      <w:r>
+        <w:rPr>
+          <w:lang w:val="lt-LT"/>
+        </w:rPr>
+        <w:t xml:space="preserve">, kuriems būtų galima pritaikyti šią taisyklę. </w:t>
       </w:r>
     </w:p>
     <w:p>
@@ -2713,34 +2942,454 @@
           <w:numId w:val="2"/>
         </w:numPr>
       </w:pPr>
+      <w:bookmarkStart w:id="6" w:name="_Toc500638065"/>
       <w:r>
         <w:t xml:space="preserve">Antros </w:t>
       </w:r>
       <w:r>
         <w:t>taisyklės kūrimas</w:t>
       </w:r>
-    </w:p>
-    <w:p>
-      <w:pPr>
-        <w:rPr>
-          <w:lang w:val="lt-LT"/>
-        </w:rPr>
-      </w:pPr>
-    </w:p>
-    <w:p>
-      <w:pPr>
-        <w:rPr>
-          <w:lang w:val="lt-LT"/>
-        </w:rPr>
-      </w:pPr>
-      <w:r>
-        <w:rPr>
-          <w:lang w:val="lt-LT"/>
-        </w:rPr>
-        <w:t>Antros taisyklės kūrimas dar neįgyvendintas.</w:t>
-      </w:r>
-      <w:bookmarkStart w:id="5" w:name="_GoBack"/>
-      <w:bookmarkEnd w:id="5"/>
+      <w:bookmarkEnd w:id="6"/>
+    </w:p>
+    <w:p>
+      <w:pPr>
+        <w:rPr>
+          <w:lang w:val="lt-LT"/>
+        </w:rPr>
+      </w:pPr>
+    </w:p>
+    <w:p>
+      <w:pPr>
+        <w:rPr>
+          <w:lang w:val="lt-LT"/>
+        </w:rPr>
+      </w:pPr>
+      <w:r>
+        <w:rPr>
+          <w:lang w:val="lt-LT"/>
+        </w:rPr>
+        <w:t>Antros taisyklės kūrim</w:t>
+      </w:r>
+      <w:r>
+        <w:rPr>
+          <w:lang w:val="lt-LT"/>
+        </w:rPr>
+        <w:t xml:space="preserve">ui buvo atliekami analogiški veiksmai, nurodyti 2.1.1 skyrelyje. </w:t>
+      </w:r>
+      <w:r>
+        <w:rPr>
+          <w:lang w:val="lt-LT"/>
+        </w:rPr>
+        <w:t>Sukurta taisyklė matoma žemiau pateiktame paveiksle.</w:t>
+      </w:r>
+    </w:p>
+    <w:p>
+      <w:pPr>
+        <w:keepNext/>
+      </w:pPr>
+      <w:r>
+        <w:rPr>
+          <w:noProof/>
+        </w:rPr>
+        <w:lastRenderedPageBreak/>
+        <w:drawing>
+          <wp:inline distT="0" distB="0" distL="0" distR="0" wp14:anchorId="427B006C" wp14:editId="608D2CAD">
+            <wp:extent cx="6120130" cy="4625340"/>
+            <wp:effectExtent l="0" t="0" r="0" b="3810"/>
+            <wp:docPr id="7" name="Picture 7"/>
+            <wp:cNvGraphicFramePr>
+              <a:graphicFrameLocks xmlns:a="http://schemas.openxmlformats.org/drawingml/2006/main" noChangeAspect="1"/>
+            </wp:cNvGraphicFramePr>
+            <a:graphic xmlns:a="http://schemas.openxmlformats.org/drawingml/2006/main">
+              <a:graphicData uri="http://schemas.openxmlformats.org/drawingml/2006/picture">
+                <pic:pic xmlns:pic="http://schemas.openxmlformats.org/drawingml/2006/picture">
+                  <pic:nvPicPr>
+                    <pic:cNvPr id="1" name=""/>
+                    <pic:cNvPicPr/>
+                  </pic:nvPicPr>
+                  <pic:blipFill>
+                    <a:blip r:embed="rId14"/>
+                    <a:stretch>
+                      <a:fillRect/>
+                    </a:stretch>
+                  </pic:blipFill>
+                  <pic:spPr>
+                    <a:xfrm>
+                      <a:off x="0" y="0"/>
+                      <a:ext cx="6120130" cy="4625340"/>
+                    </a:xfrm>
+                    <a:prstGeom prst="rect">
+                      <a:avLst/>
+                    </a:prstGeom>
+                  </pic:spPr>
+                </pic:pic>
+              </a:graphicData>
+            </a:graphic>
+          </wp:inline>
+        </w:drawing>
+      </w:r>
+    </w:p>
+    <w:p>
+      <w:pPr>
+        <w:pStyle w:val="Caption"/>
+        <w:jc w:val="center"/>
+        <w:rPr>
+          <w:lang w:val="lt-LT"/>
+        </w:rPr>
+      </w:pPr>
+      <w:r>
+        <w:fldChar w:fldCharType="begin"/>
+      </w:r>
+      <w:r>
+        <w:instrText xml:space="preserve"> SEQ pav. \* ARABIC </w:instrText>
+      </w:r>
+      <w:r>
+        <w:fldChar w:fldCharType="separate"/>
+      </w:r>
+      <w:r>
+        <w:rPr>
+          <w:noProof/>
+        </w:rPr>
+        <w:t>9</w:t>
+      </w:r>
+      <w:r>
+        <w:fldChar w:fldCharType="end"/>
+      </w:r>
+      <w:r>
+        <w:t xml:space="preserve"> pav. </w:t>
+      </w:r>
+      <w:proofErr w:type="spellStart"/>
+      <w:r>
+        <w:t>Antros</w:t>
+      </w:r>
+      <w:proofErr w:type="spellEnd"/>
+      <w:r>
+        <w:t xml:space="preserve"> </w:t>
+      </w:r>
+      <w:proofErr w:type="spellStart"/>
+      <w:r>
+        <w:t>taisyklės</w:t>
+      </w:r>
+      <w:proofErr w:type="spellEnd"/>
+      <w:r>
+        <w:t xml:space="preserve"> </w:t>
+      </w:r>
+      <w:proofErr w:type="spellStart"/>
+      <w:r>
+        <w:t>sukūrimo</w:t>
+      </w:r>
+      <w:proofErr w:type="spellEnd"/>
+      <w:r>
+        <w:t xml:space="preserve"> </w:t>
+      </w:r>
+      <w:proofErr w:type="spellStart"/>
+      <w:r>
+        <w:t>langas</w:t>
+      </w:r>
+      <w:proofErr w:type="spellEnd"/>
+    </w:p>
+    <w:p>
+      <w:pPr>
+        <w:rPr>
+          <w:lang w:val="lt-LT"/>
+        </w:rPr>
+      </w:pPr>
+    </w:p>
+    <w:p>
+      <w:pPr>
+        <w:rPr>
+          <w:lang w:val="lt-LT"/>
+        </w:rPr>
+      </w:pPr>
+      <w:r>
+        <w:rPr>
+          <w:lang w:val="lt-LT"/>
+        </w:rPr>
+        <w:t xml:space="preserve">Sukurta taisyklė atskiria </w:t>
+      </w:r>
+      <w:proofErr w:type="spellStart"/>
+      <w:r>
+        <w:rPr>
+          <w:lang w:val="lt-LT"/>
+        </w:rPr>
+        <w:t>linq</w:t>
+      </w:r>
+      <w:proofErr w:type="spellEnd"/>
+      <w:r>
+        <w:rPr>
+          <w:lang w:val="lt-LT"/>
+        </w:rPr>
+        <w:t xml:space="preserve"> kodo eilutę į kelias eilutes tam, kad būtų pagerintas kodo skaitomumas. Žemiau pateikiamas pavyzdinis kodo eilutės vaizdas prieš ir po taisyklės taikymo.</w:t>
+      </w:r>
+    </w:p>
+    <w:p>
+      <w:pPr>
+        <w:rPr>
+          <w:lang w:val="lt-LT"/>
+        </w:rPr>
+      </w:pPr>
+    </w:p>
+    <w:p>
+      <w:pPr>
+        <w:keepNext/>
+      </w:pPr>
+      <w:r>
+        <w:rPr>
+          <w:noProof/>
+        </w:rPr>
+        <w:drawing>
+          <wp:inline distT="0" distB="0" distL="0" distR="0" wp14:anchorId="3C502FEF" wp14:editId="50E954C3">
+            <wp:extent cx="5600700" cy="1562100"/>
+            <wp:effectExtent l="0" t="0" r="0" b="0"/>
+            <wp:docPr id="9" name="Picture 9"/>
+            <wp:cNvGraphicFramePr>
+              <a:graphicFrameLocks xmlns:a="http://schemas.openxmlformats.org/drawingml/2006/main" noChangeAspect="1"/>
+            </wp:cNvGraphicFramePr>
+            <a:graphic xmlns:a="http://schemas.openxmlformats.org/drawingml/2006/main">
+              <a:graphicData uri="http://schemas.openxmlformats.org/drawingml/2006/picture">
+                <pic:pic xmlns:pic="http://schemas.openxmlformats.org/drawingml/2006/picture">
+                  <pic:nvPicPr>
+                    <pic:cNvPr id="1" name=""/>
+                    <pic:cNvPicPr/>
+                  </pic:nvPicPr>
+                  <pic:blipFill>
+                    <a:blip r:embed="rId15"/>
+                    <a:stretch>
+                      <a:fillRect/>
+                    </a:stretch>
+                  </pic:blipFill>
+                  <pic:spPr>
+                    <a:xfrm>
+                      <a:off x="0" y="0"/>
+                      <a:ext cx="5600700" cy="1562100"/>
+                    </a:xfrm>
+                    <a:prstGeom prst="rect">
+                      <a:avLst/>
+                    </a:prstGeom>
+                  </pic:spPr>
+                </pic:pic>
+              </a:graphicData>
+            </a:graphic>
+          </wp:inline>
+        </w:drawing>
+      </w:r>
+    </w:p>
+    <w:p>
+      <w:pPr>
+        <w:pStyle w:val="Caption"/>
+        <w:jc w:val="center"/>
+        <w:rPr>
+          <w:lang w:val="lt-LT"/>
+        </w:rPr>
+      </w:pPr>
+      <w:r>
+        <w:fldChar w:fldCharType="begin"/>
+      </w:r>
+      <w:r>
+        <w:instrText xml:space="preserve"> SEQ pav. \* ARABIC </w:instrText>
+      </w:r>
+      <w:r>
+        <w:fldChar w:fldCharType="separate"/>
+      </w:r>
+      <w:r>
+        <w:rPr>
+          <w:noProof/>
+        </w:rPr>
+        <w:t>10</w:t>
+      </w:r>
+      <w:r>
+        <w:fldChar w:fldCharType="end"/>
+      </w:r>
+      <w:r>
+        <w:t xml:space="preserve"> pav. </w:t>
+      </w:r>
+      <w:proofErr w:type="spellStart"/>
+      <w:r>
+        <w:t>Kodo</w:t>
+      </w:r>
+      <w:proofErr w:type="spellEnd"/>
+      <w:r>
+        <w:t xml:space="preserve"> </w:t>
+      </w:r>
+      <w:proofErr w:type="spellStart"/>
+      <w:r>
+        <w:t>fragmentas</w:t>
+      </w:r>
+      <w:proofErr w:type="spellEnd"/>
+      <w:r>
+        <w:t xml:space="preserve"> </w:t>
+      </w:r>
+      <w:proofErr w:type="spellStart"/>
+      <w:r>
+        <w:t>prieš</w:t>
+      </w:r>
+      <w:proofErr w:type="spellEnd"/>
+      <w:r>
+        <w:t xml:space="preserve"> </w:t>
+      </w:r>
+      <w:proofErr w:type="spellStart"/>
+      <w:r>
+        <w:t>antrosios</w:t>
+      </w:r>
+      <w:proofErr w:type="spellEnd"/>
+      <w:r>
+        <w:t xml:space="preserve"> </w:t>
+      </w:r>
+      <w:proofErr w:type="spellStart"/>
+      <w:r>
+        <w:t>taisyklės</w:t>
+      </w:r>
+      <w:proofErr w:type="spellEnd"/>
+      <w:r>
+        <w:t xml:space="preserve"> </w:t>
+      </w:r>
+      <w:proofErr w:type="spellStart"/>
+      <w:r>
+        <w:t>taikymą</w:t>
+      </w:r>
+      <w:proofErr w:type="spellEnd"/>
+    </w:p>
+    <w:p>
+      <w:pPr>
+        <w:rPr>
+          <w:lang w:val="lt-LT"/>
+        </w:rPr>
+      </w:pPr>
+    </w:p>
+    <w:p>
+      <w:pPr>
+        <w:keepNext/>
+      </w:pPr>
+      <w:r>
+        <w:rPr>
+          <w:noProof/>
+          <w:lang w:val="lt-LT"/>
+        </w:rPr>
+        <w:lastRenderedPageBreak/>
+        <w:drawing>
+          <wp:inline distT="0" distB="0" distL="0" distR="0">
+            <wp:extent cx="5657850" cy="1809750"/>
+            <wp:effectExtent l="0" t="0" r="0" b="0"/>
+            <wp:docPr id="13" name="Picture 13"/>
+            <wp:cNvGraphicFramePr>
+              <a:graphicFrameLocks xmlns:a="http://schemas.openxmlformats.org/drawingml/2006/main" noChangeAspect="1"/>
+            </wp:cNvGraphicFramePr>
+            <a:graphic xmlns:a="http://schemas.openxmlformats.org/drawingml/2006/main">
+              <a:graphicData uri="http://schemas.openxmlformats.org/drawingml/2006/picture">
+                <pic:pic xmlns:pic="http://schemas.openxmlformats.org/drawingml/2006/picture">
+                  <pic:nvPicPr>
+                    <pic:cNvPr id="0" name="Picture 1"/>
+                    <pic:cNvPicPr>
+                      <a:picLocks noChangeAspect="1" noChangeArrowheads="1"/>
+                    </pic:cNvPicPr>
+                  </pic:nvPicPr>
+                  <pic:blipFill>
+                    <a:blip r:embed="rId16">
+                      <a:extLst>
+                        <a:ext uri="{28A0092B-C50C-407E-A947-70E740481C1C}">
+                          <a14:useLocalDpi xmlns:a14="http://schemas.microsoft.com/office/drawing/2010/main" val="0"/>
+                        </a:ext>
+                      </a:extLst>
+                    </a:blip>
+                    <a:srcRect/>
+                    <a:stretch>
+                      <a:fillRect/>
+                    </a:stretch>
+                  </pic:blipFill>
+                  <pic:spPr bwMode="auto">
+                    <a:xfrm>
+                      <a:off x="0" y="0"/>
+                      <a:ext cx="5657850" cy="1809750"/>
+                    </a:xfrm>
+                    <a:prstGeom prst="rect">
+                      <a:avLst/>
+                    </a:prstGeom>
+                    <a:noFill/>
+                    <a:ln>
+                      <a:noFill/>
+                    </a:ln>
+                  </pic:spPr>
+                </pic:pic>
+              </a:graphicData>
+            </a:graphic>
+          </wp:inline>
+        </w:drawing>
+      </w:r>
+    </w:p>
+    <w:p>
+      <w:pPr>
+        <w:pStyle w:val="Caption"/>
+        <w:jc w:val="center"/>
+        <w:rPr>
+          <w:lang w:val="lt-LT"/>
+        </w:rPr>
+      </w:pPr>
+      <w:r>
+        <w:fldChar w:fldCharType="begin"/>
+      </w:r>
+      <w:r>
+        <w:instrText xml:space="preserve"> SEQ pav. \* ARABIC </w:instrText>
+      </w:r>
+      <w:r>
+        <w:fldChar w:fldCharType="separate"/>
+      </w:r>
+      <w:r>
+        <w:rPr>
+          <w:noProof/>
+        </w:rPr>
+        <w:t>11</w:t>
+      </w:r>
+      <w:r>
+        <w:fldChar w:fldCharType="end"/>
+      </w:r>
+      <w:r>
+        <w:t xml:space="preserve"> pav. </w:t>
+      </w:r>
+      <w:proofErr w:type="spellStart"/>
+      <w:r>
+        <w:t>Kodo</w:t>
+      </w:r>
+      <w:proofErr w:type="spellEnd"/>
+      <w:r>
+        <w:t xml:space="preserve"> </w:t>
+      </w:r>
+      <w:proofErr w:type="spellStart"/>
+      <w:r>
+        <w:t>fragmentas</w:t>
+      </w:r>
+      <w:proofErr w:type="spellEnd"/>
+      <w:r>
+        <w:t xml:space="preserve"> </w:t>
+      </w:r>
+      <w:proofErr w:type="spellStart"/>
+      <w:r>
+        <w:t>po</w:t>
+      </w:r>
+      <w:proofErr w:type="spellEnd"/>
+      <w:r>
+        <w:t xml:space="preserve"> </w:t>
+      </w:r>
+      <w:proofErr w:type="spellStart"/>
+      <w:r>
+        <w:t>antrosios</w:t>
+      </w:r>
+      <w:proofErr w:type="spellEnd"/>
+      <w:r>
+        <w:t xml:space="preserve"> </w:t>
+      </w:r>
+      <w:proofErr w:type="spellStart"/>
+      <w:r>
+        <w:t>taisyklės</w:t>
+      </w:r>
+      <w:proofErr w:type="spellEnd"/>
+      <w:r>
+        <w:t xml:space="preserve"> </w:t>
+      </w:r>
+      <w:proofErr w:type="spellStart"/>
+      <w:r>
+        <w:t>taikymo</w:t>
+      </w:r>
+      <w:proofErr w:type="spellEnd"/>
     </w:p>
     <w:p>
       <w:pPr>
@@ -2757,10 +3406,11 @@
           <w:numId w:val="2"/>
         </w:numPr>
       </w:pPr>
+      <w:bookmarkStart w:id="7" w:name="_Toc500638066"/>
       <w:r>
         <w:t>Išvados</w:t>
       </w:r>
-      <w:bookmarkEnd w:id="4"/>
+      <w:bookmarkEnd w:id="7"/>
     </w:p>
     <w:p>
       <w:pPr>
@@ -2811,7 +3461,19 @@
         <w:rPr>
           <w:lang w:val="lt-LT"/>
         </w:rPr>
-        <w:t>. Jas išbandžius pastebėta, kad sėkmingai veikia.</w:t>
+        <w:t xml:space="preserve">. Jas išbandžius pastebėta, kad </w:t>
+      </w:r>
+      <w:r>
+        <w:rPr>
+          <w:lang w:val="lt-LT"/>
+        </w:rPr>
+        <w:t>jų veikimas yra sėkmingas</w:t>
+      </w:r>
+      <w:r>
+        <w:rPr>
+          <w:lang w:val="lt-LT"/>
+        </w:rPr>
+        <w:t>.</w:t>
       </w:r>
     </w:p>
     <w:sectPr>
@@ -2825,7 +3487,7 @@
 </file>
 
 <file path=word/numbering.xml><?xml version="1.0" encoding="utf-8"?>
-<w:numbering xmlns:wpc="http://schemas.microsoft.com/office/word/2010/wordprocessingCanvas" xmlns:cx="http://schemas.microsoft.com/office/drawing/2014/chartex" xmlns:cx1="http://schemas.microsoft.com/office/drawing/2015/9/8/chartex" xmlns:cx2="http://schemas.microsoft.com/office/drawing/2015/10/21/chartex" xmlns:cx3="http://schemas.microsoft.com/office/drawing/2016/5/9/chartex" xmlns:cx4="http://schemas.microsoft.com/office/drawing/2016/5/10/chartex" xmlns:cx5="http://schemas.microsoft.com/office/drawing/2016/5/11/chartex" xmlns:cx6="http://schemas.microsoft.com/office/drawing/2016/5/12/chartex" xmlns:cx7="http://schemas.microsoft.com/office/drawing/2016/5/13/chartex" xmlns:cx8="http://schemas.microsoft.com/office/drawing/2016/5/14/chartex" xmlns:mc="http://schemas.openxmlformats.org/markup-compatibility/2006" xmlns:aink="http://schemas.microsoft.com/office/drawing/2016/ink" xmlns:am3d="http://schemas.microsoft.com/office/drawing/2017/model3d" xmlns:o="urn:schemas-microsoft-com:office:office" xmlns:r="http://schemas.openxmlformats.org/officeDocument/2006/relationships" xmlns:m="http://schemas.openxmlformats.org/officeDocument/2006/math" xmlns:v="urn:schemas-microsoft-com:vml" xmlns:wp14="http://schemas.microsoft.com/office/word/2010/wordprocessingDrawing" xmlns:wp="http://schemas.openxmlformats.org/drawingml/2006/wordprocessingDrawing" xmlns:w10="urn:schemas-microsoft-com:office:word" xmlns:w="http://schemas.openxmlformats.org/wordprocessingml/2006/main" xmlns:w14="http://schemas.microsoft.com/office/word/2010/wordml" xmlns:w15="http://schemas.microsoft.com/office/word/2012/wordml" xmlns:w16cid="http://schemas.microsoft.com/office/word/2016/wordml/cid" xmlns:w16se="http://schemas.microsoft.com/office/word/2015/wordml/symex" xmlns:wpg="http://schemas.microsoft.com/office/word/2010/wordprocessingGroup" xmlns:wpi="http://schemas.microsoft.com/office/word/2010/wordprocessingInk" xmlns:wne="http://schemas.microsoft.com/office/word/2006/wordml" xmlns:wps="http://schemas.microsoft.com/office/word/2010/wordprocessingShape" mc:Ignorable="w14 w15 w16se w16cid wp14">
+<w:numbering xmlns:wpc="http://schemas.microsoft.com/office/word/2010/wordprocessingCanvas" xmlns:cx="http://schemas.microsoft.com/office/drawing/2014/chartex" xmlns:cx1="http://schemas.microsoft.com/office/drawing/2015/9/8/chartex" xmlns:cx2="http://schemas.microsoft.com/office/drawing/2015/10/21/chartex" xmlns:cx3="http://schemas.microsoft.com/office/drawing/2016/5/9/chartex" xmlns:cx4="http://schemas.microsoft.com/office/drawing/2016/5/10/chartex" xmlns:cx5="http://schemas.microsoft.com/office/drawing/2016/5/11/chartex" xmlns:cx6="http://schemas.microsoft.com/office/drawing/2016/5/12/chartex" xmlns:cx7="http://schemas.microsoft.com/office/drawing/2016/5/13/chartex" xmlns:cx8="http://schemas.microsoft.com/office/drawing/2016/5/14/chartex" xmlns:mc="http://schemas.openxmlformats.org/markup-compatibility/2006" xmlns:aink="http://schemas.microsoft.com/office/drawing/2016/ink" xmlns:am3d="http://schemas.microsoft.com/office/drawing/2017/model3d" xmlns:o="urn:schemas-microsoft-com:office:office" xmlns:r="http://schemas.openxmlformats.org/officeDocument/2006/relationships" xmlns:m="http://schemas.openxmlformats.org/officeDocument/2006/math" xmlns:v="urn:schemas-microsoft-com:vml" xmlns:wp14="http://schemas.microsoft.com/office/word/2010/wordprocessingDrawing" xmlns:wp="http://schemas.openxmlformats.org/drawingml/2006/wordprocessingDrawing" xmlns:w10="urn:schemas-microsoft-com:office:word" xmlns:w="http://schemas.openxmlformats.org/wordprocessingml/2006/main" xmlns:w14="http://schemas.microsoft.com/office/word/2010/wordml" xmlns:w15="http://schemas.microsoft.com/office/word/2012/wordml" xmlns:w16se="http://schemas.microsoft.com/office/word/2015/wordml/symex" xmlns:wpg="http://schemas.microsoft.com/office/word/2010/wordprocessingGroup" xmlns:wpi="http://schemas.microsoft.com/office/word/2010/wordprocessingInk" xmlns:wne="http://schemas.microsoft.com/office/word/2006/wordml" xmlns:wps="http://schemas.microsoft.com/office/word/2010/wordprocessingShape" mc:Ignorable="w14 w15 w16se wp14">
   <w:abstractNum w:abstractNumId="0" w15:restartNumberingAfterBreak="0">
     <w:nsid w:val="01E318D9"/>
     <w:multiLevelType w:val="hybridMultilevel"/>
@@ -3690,7 +4352,7 @@
 </file>
 
 <file path=word/styles.xml><?xml version="1.0" encoding="utf-8"?>
-<w:styles xmlns:mc="http://schemas.openxmlformats.org/markup-compatibility/2006" xmlns:r="http://schemas.openxmlformats.org/officeDocument/2006/relationships" xmlns:w="http://schemas.openxmlformats.org/wordprocessingml/2006/main" xmlns:w14="http://schemas.microsoft.com/office/word/2010/wordml" xmlns:w15="http://schemas.microsoft.com/office/word/2012/wordml" xmlns:w16cid="http://schemas.microsoft.com/office/word/2016/wordml/cid" xmlns:w16se="http://schemas.microsoft.com/office/word/2015/wordml/symex" mc:Ignorable="w14 w15 w16se w16cid">
+<w:styles xmlns:mc="http://schemas.openxmlformats.org/markup-compatibility/2006" xmlns:r="http://schemas.openxmlformats.org/officeDocument/2006/relationships" xmlns:w="http://schemas.openxmlformats.org/wordprocessingml/2006/main" xmlns:w14="http://schemas.microsoft.com/office/word/2010/wordml" xmlns:w15="http://schemas.microsoft.com/office/word/2012/wordml" xmlns:w16se="http://schemas.microsoft.com/office/word/2015/wordml/symex" mc:Ignorable="w14 w15 w16se">
   <w:docDefaults>
     <w:rPrDefault>
       <w:rPr>
